--- a/download/identity.docx
+++ b/download/identity.docx
@@ -1651,7 +1651,7 @@
     <w:bookmarkEnd w:id="45"/>
     <w:bookmarkEnd w:id="46"/>
     <w:sectPr>
-      <w:headerReference r:id="rId11" w:type="default"/>
+      <w:headerReference r:id="rId9" w:type="default"/>
       <w:pgSz w:h="11906" w:orient="landscape" w:w="16838"/>
       <w:pgMar w:bottom="1417" w:footer="708" w:gutter="0" w:header="708" w:left="1417" w:right="1417" w:top="1417"/>
       <w:cols w:space="708"/>

--- a/download/identity.docx
+++ b/download/identity.docx
@@ -1651,7 +1651,7 @@
     <w:bookmarkEnd w:id="45"/>
     <w:bookmarkEnd w:id="46"/>
     <w:sectPr>
-      <w:headerReference r:id="rId9" w:type="default"/>
+      <w:headerReference r:id="rId11" w:type="default"/>
       <w:pgSz w:h="11906" w:orient="landscape" w:w="16838"/>
       <w:pgMar w:bottom="1417" w:footer="708" w:gutter="0" w:header="708" w:left="1417" w:right="1417" w:top="1417"/>
       <w:cols w:space="708"/>

--- a/download/identity.docx
+++ b/download/identity.docx
@@ -2,7 +2,7 @@
 <file path=word/document.xml><?xml version="1.0" encoding="utf-8"?>
 <w:document xmlns:w="http://schemas.openxmlformats.org/wordprocessingml/2006/main" xmlns:m="http://schemas.openxmlformats.org/officeDocument/2006/math" xmlns:r="http://schemas.openxmlformats.org/officeDocument/2006/relationships" xmlns:o="urn:schemas-microsoft-com:office:office" xmlns:v="urn:schemas-microsoft-com:vml" xmlns:w10="urn:schemas-microsoft-com:office:word" xmlns:a="http://schemas.openxmlformats.org/drawingml/2006/main" xmlns:pic="http://schemas.openxmlformats.org/drawingml/2006/picture" xmlns:wp="http://schemas.openxmlformats.org/drawingml/2006/wordprocessingDrawing">
   <w:body>
-    <w:bookmarkStart w:id="46" w:name="identity"/>
+    <w:bookmarkStart w:id="47" w:name="identity"/>
     <w:p>
       <w:pPr>
         <w:pStyle w:val="Overskrift1"/>
@@ -440,7 +440,7 @@
       </w:r>
     </w:p>
     <w:bookmarkEnd w:id="29"/>
-    <w:bookmarkStart w:id="45" w:name="authorization"/>
+    <w:bookmarkStart w:id="46" w:name="authorization"/>
     <w:p>
       <w:pPr>
         <w:pStyle w:val="Overskrift2"/>
@@ -449,7 +449,7 @@
         <w:t xml:space="preserve">Authorization</w:t>
       </w:r>
     </w:p>
-    <w:bookmarkStart w:id="42" w:name="resource-level-authorization"/>
+    <w:bookmarkStart w:id="43" w:name="resource-level-authorization"/>
     <w:p>
       <w:pPr>
         <w:pStyle w:val="Overskrift3"/>
@@ -800,13 +800,13 @@
       </w:r>
     </w:p>
     <w:bookmarkEnd w:id="38"/>
-    <w:bookmarkStart w:id="39" w:name="system-operator"/>
+    <w:bookmarkStart w:id="39" w:name="organisation"/>
     <w:p>
       <w:pPr>
         <w:pStyle w:val="Overskrift4"/>
       </w:pPr>
       <w:r>
-        <w:t xml:space="preserve">System Operator</w:t>
+        <w:t xml:space="preserve">Organisation</w:t>
       </w:r>
     </w:p>
     <w:p>
@@ -818,13 +818,13 @@
       </w:r>
     </w:p>
     <w:bookmarkEnd w:id="39"/>
-    <w:bookmarkStart w:id="40" w:name="service-provider"/>
+    <w:bookmarkStart w:id="40" w:name="system-operator"/>
     <w:p>
       <w:pPr>
         <w:pStyle w:val="Overskrift4"/>
       </w:pPr>
       <w:r>
-        <w:t xml:space="preserve">Service Provider</w:t>
+        <w:t xml:space="preserve">System Operator</w:t>
       </w:r>
     </w:p>
     <w:p>
@@ -836,13 +836,13 @@
       </w:r>
     </w:p>
     <w:bookmarkEnd w:id="40"/>
-    <w:bookmarkStart w:id="41" w:name="third-party"/>
+    <w:bookmarkStart w:id="41" w:name="service-provider"/>
     <w:p>
       <w:pPr>
         <w:pStyle w:val="Overskrift4"/>
       </w:pPr>
       <w:r>
-        <w:t xml:space="preserve">Third Party</w:t>
+        <w:t xml:space="preserve">Service Provider</w:t>
       </w:r>
     </w:p>
     <w:p>
@@ -854,8 +854,26 @@
       </w:r>
     </w:p>
     <w:bookmarkEnd w:id="41"/>
+    <w:bookmarkStart w:id="42" w:name="third-party"/>
+    <w:p>
+      <w:pPr>
+        <w:pStyle w:val="Overskrift4"/>
+      </w:pPr>
+      <w:r>
+        <w:t xml:space="preserve">Third Party</w:t>
+      </w:r>
+    </w:p>
+    <w:p>
+      <w:pPr>
+        <w:pStyle w:val="FirstParagraph"/>
+      </w:pPr>
+      <w:r>
+        <w:t xml:space="preserve">No policies.</w:t>
+      </w:r>
+    </w:p>
     <w:bookmarkEnd w:id="42"/>
-    <w:bookmarkStart w:id="44" w:name="field-level-authorization"/>
+    <w:bookmarkEnd w:id="43"/>
+    <w:bookmarkStart w:id="45" w:name="field-level-authorization"/>
     <w:p>
       <w:pPr>
         <w:pStyle w:val="Overskrift3"/>
@@ -959,7 +977,7 @@
       <w:r>
         <w:t xml:space="preserve"> </w:t>
       </w:r>
-      <w:hyperlink r:id="rId43">
+      <w:hyperlink r:id="rId44">
         <w:r>
           <w:rPr>
             <w:rStyle w:val="Hyperkobling"/>
@@ -975,16 +993,17 @@
         <w:tblLook w:firstRow="1" w:lastRow="0" w:firstColumn="0" w:lastColumn="0" w:noHBand="0" w:noVBand="0" w:val="0020"/>
       </w:tblPr>
       <w:tblGrid>
-        <w:gridCol w:w="792"/>
-        <w:gridCol w:w="792"/>
-        <w:gridCol w:w="792"/>
-        <w:gridCol w:w="792"/>
-        <w:gridCol w:w="792"/>
-        <w:gridCol w:w="792"/>
-        <w:gridCol w:w="792"/>
-        <w:gridCol w:w="792"/>
-        <w:gridCol w:w="792"/>
-        <w:gridCol w:w="792"/>
+        <w:gridCol w:w="720"/>
+        <w:gridCol w:w="720"/>
+        <w:gridCol w:w="720"/>
+        <w:gridCol w:w="720"/>
+        <w:gridCol w:w="720"/>
+        <w:gridCol w:w="720"/>
+        <w:gridCol w:w="720"/>
+        <w:gridCol w:w="720"/>
+        <w:gridCol w:w="720"/>
+        <w:gridCol w:w="720"/>
+        <w:gridCol w:w="720"/>
       </w:tblGrid>
       <w:tr>
         <w:trPr>
@@ -1100,6 +1119,17 @@
             </w:r>
           </w:p>
         </w:tc>
+        <w:tc>
+          <w:tcPr/>
+          <w:p>
+            <w:pPr>
+              <w:pStyle w:val="Compact"/>
+            </w:pPr>
+            <w:r>
+              <w:t xml:space="preserve">ORG</w:t>
+            </w:r>
+          </w:p>
+        </w:tc>
       </w:tr>
       <w:tr>
         <w:tc>
@@ -1209,6 +1239,17 @@
             </w:r>
           </w:p>
         </w:tc>
+        <w:tc>
+          <w:tcPr/>
+          <w:p>
+            <w:pPr>
+              <w:pStyle w:val="Compact"/>
+            </w:pPr>
+            <w:r>
+              <w:t xml:space="preserve">R</w:t>
+            </w:r>
+          </w:p>
+        </w:tc>
       </w:tr>
       <w:tr>
         <w:tc>
@@ -1318,6 +1359,17 @@
             </w:r>
           </w:p>
         </w:tc>
+        <w:tc>
+          <w:tcPr/>
+          <w:p>
+            <w:pPr>
+              <w:pStyle w:val="Compact"/>
+            </w:pPr>
+            <w:r>
+              <w:t xml:space="preserve">R</w:t>
+            </w:r>
+          </w:p>
+        </w:tc>
       </w:tr>
       <w:tr>
         <w:tc>
@@ -1427,6 +1479,17 @@
             </w:r>
           </w:p>
         </w:tc>
+        <w:tc>
+          <w:tcPr/>
+          <w:p>
+            <w:pPr>
+              <w:pStyle w:val="Compact"/>
+            </w:pPr>
+            <w:r>
+              <w:t xml:space="preserve">R</w:t>
+            </w:r>
+          </w:p>
+        </w:tc>
       </w:tr>
       <w:tr>
         <w:tc>
@@ -1536,6 +1599,17 @@
             </w:r>
           </w:p>
         </w:tc>
+        <w:tc>
+          <w:tcPr/>
+          <w:p>
+            <w:pPr>
+              <w:pStyle w:val="Compact"/>
+            </w:pPr>
+            <w:r>
+              <w:t xml:space="preserve">R</w:t>
+            </w:r>
+          </w:p>
+        </w:tc>
       </w:tr>
       <w:tr>
         <w:tc>
@@ -1645,13 +1719,24 @@
             </w:r>
           </w:p>
         </w:tc>
+        <w:tc>
+          <w:tcPr/>
+          <w:p>
+            <w:pPr>
+              <w:pStyle w:val="Compact"/>
+            </w:pPr>
+            <w:r>
+              <w:t xml:space="preserve">R</w:t>
+            </w:r>
+          </w:p>
+        </w:tc>
       </w:tr>
     </w:tbl>
-    <w:bookmarkEnd w:id="44"/>
     <w:bookmarkEnd w:id="45"/>
     <w:bookmarkEnd w:id="46"/>
+    <w:bookmarkEnd w:id="47"/>
     <w:sectPr>
-      <w:headerReference r:id="rId11" w:type="default"/>
+      <w:headerReference r:id="rId9" w:type="default"/>
       <w:pgSz w:h="11906" w:orient="landscape" w:w="16838"/>
       <w:pgMar w:bottom="1417" w:footer="708" w:gutter="0" w:header="708" w:left="1417" w:right="1417" w:top="1417"/>
       <w:cols w:space="708"/>

--- a/download/identity.docx
+++ b/download/identity.docx
@@ -1736,7 +1736,7 @@
     <w:bookmarkEnd w:id="46"/>
     <w:bookmarkEnd w:id="47"/>
     <w:sectPr>
-      <w:headerReference r:id="rId9" w:type="default"/>
+      <w:headerReference r:id="rId11" w:type="default"/>
       <w:pgSz w:h="11906" w:orient="landscape" w:w="16838"/>
       <w:pgMar w:bottom="1417" w:footer="708" w:gutter="0" w:header="708" w:left="1417" w:right="1417" w:top="1417"/>
       <w:cols w:space="708"/>

--- a/download/identity.docx
+++ b/download/identity.docx
@@ -1736,7 +1736,7 @@
     <w:bookmarkEnd w:id="46"/>
     <w:bookmarkEnd w:id="47"/>
     <w:sectPr>
-      <w:headerReference r:id="rId11" w:type="default"/>
+      <w:headerReference r:id="rId9" w:type="default"/>
       <w:pgSz w:h="11906" w:orient="landscape" w:w="16838"/>
       <w:pgMar w:bottom="1417" w:footer="708" w:gutter="0" w:header="708" w:left="1417" w:right="1417" w:top="1417"/>
       <w:cols w:space="708"/>

--- a/download/identity.docx
+++ b/download/identity.docx
@@ -982,9 +982,12 @@
           <w:rPr>
             <w:rStyle w:val="Hyperkobling"/>
           </w:rPr>
-          <w:t xml:space="preserve">the auth docs</w:t>
+          <w:t xml:space="preserve">the authentication docs</w:t>
         </w:r>
       </w:hyperlink>
+      <w:r>
+        <w:t xml:space="preserve">.</w:t>
+      </w:r>
     </w:p>
     <w:tbl>
       <w:tblPr>
@@ -1736,7 +1739,7 @@
     <w:bookmarkEnd w:id="46"/>
     <w:bookmarkEnd w:id="47"/>
     <w:sectPr>
-      <w:headerReference r:id="rId9" w:type="default"/>
+      <w:headerReference r:id="rId11" w:type="default"/>
       <w:pgSz w:h="11906" w:orient="landscape" w:w="16838"/>
       <w:pgMar w:bottom="1417" w:footer="708" w:gutter="0" w:header="708" w:left="1417" w:right="1417" w:top="1417"/>
       <w:cols w:space="708"/>

--- a/download/identity.docx
+++ b/download/identity.docx
@@ -2,7 +2,7 @@
 <file path=word/document.xml><?xml version="1.0" encoding="utf-8"?>
 <w:document xmlns:w="http://schemas.openxmlformats.org/wordprocessingml/2006/main" xmlns:m="http://schemas.openxmlformats.org/officeDocument/2006/math" xmlns:r="http://schemas.openxmlformats.org/officeDocument/2006/relationships" xmlns:o="urn:schemas-microsoft-com:office:office" xmlns:v="urn:schemas-microsoft-com:vml" xmlns:w10="urn:schemas-microsoft-com:office:word" xmlns:a="http://schemas.openxmlformats.org/drawingml/2006/main" xmlns:pic="http://schemas.openxmlformats.org/drawingml/2006/picture" xmlns:wp="http://schemas.openxmlformats.org/drawingml/2006/wordprocessingDrawing">
   <w:body>
-    <w:bookmarkStart w:id="47" w:name="identity"/>
+    <w:bookmarkStart w:id="46" w:name="identity"/>
     <w:p>
       <w:pPr>
         <w:pStyle w:val="Overskrift1"/>
@@ -440,7 +440,7 @@
       </w:r>
     </w:p>
     <w:bookmarkEnd w:id="29"/>
-    <w:bookmarkStart w:id="46" w:name="authorization"/>
+    <w:bookmarkStart w:id="45" w:name="authorization"/>
     <w:p>
       <w:pPr>
         <w:pStyle w:val="Overskrift2"/>
@@ -449,7 +449,7 @@
         <w:t xml:space="preserve">Authorization</w:t>
       </w:r>
     </w:p>
-    <w:bookmarkStart w:id="43" w:name="resource-level-authorization"/>
+    <w:bookmarkStart w:id="42" w:name="resource-level-authorization"/>
     <w:p>
       <w:pPr>
         <w:pStyle w:val="Overskrift3"/>
@@ -782,13 +782,13 @@
       </w:r>
     </w:p>
     <w:bookmarkEnd w:id="37"/>
-    <w:bookmarkStart w:id="38" w:name="market-operator"/>
+    <w:bookmarkStart w:id="38" w:name="organisation"/>
     <w:p>
       <w:pPr>
         <w:pStyle w:val="Overskrift4"/>
       </w:pPr>
       <w:r>
-        <w:t xml:space="preserve">Market Operator</w:t>
+        <w:t xml:space="preserve">Organisation</w:t>
       </w:r>
     </w:p>
     <w:p>
@@ -800,13 +800,13 @@
       </w:r>
     </w:p>
     <w:bookmarkEnd w:id="38"/>
-    <w:bookmarkStart w:id="39" w:name="organisation"/>
+    <w:bookmarkStart w:id="39" w:name="system-operator"/>
     <w:p>
       <w:pPr>
         <w:pStyle w:val="Overskrift4"/>
       </w:pPr>
       <w:r>
-        <w:t xml:space="preserve">Organisation</w:t>
+        <w:t xml:space="preserve">System Operator</w:t>
       </w:r>
     </w:p>
     <w:p>
@@ -818,13 +818,13 @@
       </w:r>
     </w:p>
     <w:bookmarkEnd w:id="39"/>
-    <w:bookmarkStart w:id="40" w:name="system-operator"/>
+    <w:bookmarkStart w:id="40" w:name="service-provider"/>
     <w:p>
       <w:pPr>
         <w:pStyle w:val="Overskrift4"/>
       </w:pPr>
       <w:r>
-        <w:t xml:space="preserve">System Operator</w:t>
+        <w:t xml:space="preserve">Service Provider</w:t>
       </w:r>
     </w:p>
     <w:p>
@@ -836,13 +836,13 @@
       </w:r>
     </w:p>
     <w:bookmarkEnd w:id="40"/>
-    <w:bookmarkStart w:id="41" w:name="service-provider"/>
+    <w:bookmarkStart w:id="41" w:name="third-party"/>
     <w:p>
       <w:pPr>
         <w:pStyle w:val="Overskrift4"/>
       </w:pPr>
       <w:r>
-        <w:t xml:space="preserve">Service Provider</w:t>
+        <w:t xml:space="preserve">Third Party</w:t>
       </w:r>
     </w:p>
     <w:p>
@@ -854,26 +854,8 @@
       </w:r>
     </w:p>
     <w:bookmarkEnd w:id="41"/>
-    <w:bookmarkStart w:id="42" w:name="third-party"/>
-    <w:p>
-      <w:pPr>
-        <w:pStyle w:val="Overskrift4"/>
-      </w:pPr>
-      <w:r>
-        <w:t xml:space="preserve">Third Party</w:t>
-      </w:r>
-    </w:p>
-    <w:p>
-      <w:pPr>
-        <w:pStyle w:val="FirstParagraph"/>
-      </w:pPr>
-      <w:r>
-        <w:t xml:space="preserve">No policies.</w:t>
-      </w:r>
-    </w:p>
     <w:bookmarkEnd w:id="42"/>
-    <w:bookmarkEnd w:id="43"/>
-    <w:bookmarkStart w:id="45" w:name="field-level-authorization"/>
+    <w:bookmarkStart w:id="44" w:name="field-level-authorization"/>
     <w:p>
       <w:pPr>
         <w:pStyle w:val="Overskrift3"/>
@@ -977,7 +959,7 @@
       <w:r>
         <w:t xml:space="preserve"> </w:t>
       </w:r>
-      <w:hyperlink r:id="rId44">
+      <w:hyperlink r:id="rId43">
         <w:r>
           <w:rPr>
             <w:rStyle w:val="Hyperkobling"/>
@@ -996,17 +978,16 @@
         <w:tblLook w:firstRow="1" w:lastRow="0" w:firstColumn="0" w:lastColumn="0" w:noHBand="0" w:noVBand="0" w:val="0020"/>
       </w:tblPr>
       <w:tblGrid>
-        <w:gridCol w:w="720"/>
-        <w:gridCol w:w="720"/>
-        <w:gridCol w:w="720"/>
-        <w:gridCol w:w="720"/>
-        <w:gridCol w:w="720"/>
-        <w:gridCol w:w="720"/>
-        <w:gridCol w:w="720"/>
-        <w:gridCol w:w="720"/>
-        <w:gridCol w:w="720"/>
-        <w:gridCol w:w="720"/>
-        <w:gridCol w:w="720"/>
+        <w:gridCol w:w="792"/>
+        <w:gridCol w:w="792"/>
+        <w:gridCol w:w="792"/>
+        <w:gridCol w:w="792"/>
+        <w:gridCol w:w="792"/>
+        <w:gridCol w:w="792"/>
+        <w:gridCol w:w="792"/>
+        <w:gridCol w:w="792"/>
+        <w:gridCol w:w="792"/>
+        <w:gridCol w:w="792"/>
       </w:tblGrid>
       <w:tr>
         <w:trPr>
@@ -1085,17 +1066,6 @@
               <w:pStyle w:val="Compact"/>
             </w:pPr>
             <w:r>
-              <w:t xml:space="preserve">MO</w:t>
-            </w:r>
-          </w:p>
-        </w:tc>
-        <w:tc>
-          <w:tcPr/>
-          <w:p>
-            <w:pPr>
-              <w:pStyle w:val="Compact"/>
-            </w:pPr>
-            <w:r>
               <w:t xml:space="preserve">SO</w:t>
             </w:r>
           </w:p>
@@ -1242,17 +1212,6 @@
             </w:r>
           </w:p>
         </w:tc>
-        <w:tc>
-          <w:tcPr/>
-          <w:p>
-            <w:pPr>
-              <w:pStyle w:val="Compact"/>
-            </w:pPr>
-            <w:r>
-              <w:t xml:space="preserve">R</w:t>
-            </w:r>
-          </w:p>
-        </w:tc>
       </w:tr>
       <w:tr>
         <w:tc>
@@ -1362,17 +1321,6 @@
             </w:r>
           </w:p>
         </w:tc>
-        <w:tc>
-          <w:tcPr/>
-          <w:p>
-            <w:pPr>
-              <w:pStyle w:val="Compact"/>
-            </w:pPr>
-            <w:r>
-              <w:t xml:space="preserve">R</w:t>
-            </w:r>
-          </w:p>
-        </w:tc>
       </w:tr>
       <w:tr>
         <w:tc>
@@ -1482,17 +1430,6 @@
             </w:r>
           </w:p>
         </w:tc>
-        <w:tc>
-          <w:tcPr/>
-          <w:p>
-            <w:pPr>
-              <w:pStyle w:val="Compact"/>
-            </w:pPr>
-            <w:r>
-              <w:t xml:space="preserve">R</w:t>
-            </w:r>
-          </w:p>
-        </w:tc>
       </w:tr>
       <w:tr>
         <w:tc>
@@ -1602,17 +1539,6 @@
             </w:r>
           </w:p>
         </w:tc>
-        <w:tc>
-          <w:tcPr/>
-          <w:p>
-            <w:pPr>
-              <w:pStyle w:val="Compact"/>
-            </w:pPr>
-            <w:r>
-              <w:t xml:space="preserve">R</w:t>
-            </w:r>
-          </w:p>
-        </w:tc>
       </w:tr>
       <w:tr>
         <w:tc>
@@ -1722,24 +1648,13 @@
             </w:r>
           </w:p>
         </w:tc>
-        <w:tc>
-          <w:tcPr/>
-          <w:p>
-            <w:pPr>
-              <w:pStyle w:val="Compact"/>
-            </w:pPr>
-            <w:r>
-              <w:t xml:space="preserve">R</w:t>
-            </w:r>
-          </w:p>
-        </w:tc>
       </w:tr>
     </w:tbl>
+    <w:bookmarkEnd w:id="44"/>
     <w:bookmarkEnd w:id="45"/>
     <w:bookmarkEnd w:id="46"/>
-    <w:bookmarkEnd w:id="47"/>
     <w:sectPr>
-      <w:headerReference r:id="rId11" w:type="default"/>
+      <w:headerReference r:id="rId9" w:type="default"/>
       <w:pgSz w:h="11906" w:orient="landscape" w:w="16838"/>
       <w:pgMar w:bottom="1417" w:footer="708" w:gutter="0" w:header="708" w:left="1417" w:right="1417" w:top="1417"/>
       <w:cols w:space="708"/>

--- a/download/identity.docx
+++ b/download/identity.docx
@@ -1654,7 +1654,7 @@
     <w:bookmarkEnd w:id="45"/>
     <w:bookmarkEnd w:id="46"/>
     <w:sectPr>
-      <w:headerReference r:id="rId9" w:type="default"/>
+      <w:headerReference r:id="rId11" w:type="default"/>
       <w:pgSz w:h="11906" w:orient="landscape" w:w="16838"/>
       <w:pgMar w:bottom="1417" w:footer="708" w:gutter="0" w:header="708" w:left="1417" w:right="1417" w:top="1417"/>
       <w:cols w:space="708"/>

--- a/download/identity.docx
+++ b/download/identity.docx
@@ -1654,7 +1654,7 @@
     <w:bookmarkEnd w:id="45"/>
     <w:bookmarkEnd w:id="46"/>
     <w:sectPr>
-      <w:headerReference r:id="rId11" w:type="default"/>
+      <w:headerReference r:id="rId9" w:type="default"/>
       <w:pgSz w:h="11906" w:orient="landscape" w:w="16838"/>
       <w:pgMar w:bottom="1417" w:footer="708" w:gutter="0" w:header="708" w:left="1417" w:right="1417" w:top="1417"/>
       <w:cols w:space="708"/>
